--- a/class_1/note.docx
+++ b/class_1/note.docx
@@ -378,6 +378,205 @@
         <w:t>=  1</w:t>
       </w:r>
       <w:proofErr w:type="gramEnd"/>
+    </w:p>
+    <w:p/>
+    <w:p>
+      <w:pPr>
+        <w:pStyle w:val="1"/>
+      </w:pPr>
+      <w:r>
+        <w:t>FLOAT</w:t>
+      </w:r>
+    </w:p>
+    <w:p>
+      <w:proofErr w:type="gramStart"/>
+      <w:r>
+        <w:rPr>
+          <w:rFonts w:hint="eastAsia"/>
+        </w:rPr>
+        <w:t>见程序</w:t>
+      </w:r>
+      <w:proofErr w:type="gramEnd"/>
+      <w:r>
+        <w:rPr>
+          <w:rFonts w:hint="eastAsia"/>
+        </w:rPr>
+        <w:t>float</w:t>
+      </w:r>
+    </w:p>
+    <w:p>
+      <w:pPr>
+        <w:pStyle w:val="1"/>
+      </w:pPr>
+      <w:r>
+        <w:rPr>
+          <w:rFonts w:hint="eastAsia"/>
+        </w:rPr>
+        <w:t>Newton</w:t>
+      </w:r>
+      <w:r>
+        <w:t>-Raphson</w:t>
+      </w:r>
+    </w:p>
+    <w:p>
+      <w:pPr>
+        <w:rPr>
+          <w:rFonts w:hint="eastAsia"/>
+        </w:rPr>
+      </w:pPr>
+      <m:oMathPara>
+        <m:oMath>
+          <m:r>
+            <w:rPr>
+              <w:rFonts w:ascii="Cambria Math" w:hAnsi="Cambria Math"/>
+            </w:rPr>
+            <m:t>g=</m:t>
+          </m:r>
+          <m:sSup>
+            <m:sSupPr>
+              <m:ctrlPr>
+                <w:rPr>
+                  <w:rFonts w:ascii="Cambria Math" w:hAnsi="Cambria Math"/>
+                  <w:i/>
+                </w:rPr>
+              </m:ctrlPr>
+            </m:sSupPr>
+            <m:e>
+              <m:r>
+                <w:rPr>
+                  <w:rFonts w:ascii="Cambria Math" w:hAnsi="Cambria Math"/>
+                </w:rPr>
+                <m:t>x</m:t>
+              </m:r>
+            </m:e>
+            <m:sup>
+              <m:r>
+                <w:rPr>
+                  <w:rFonts w:ascii="Cambria Math" w:hAnsi="Cambria Math"/>
+                </w:rPr>
+                <m:t>2</m:t>
+              </m:r>
+            </m:sup>
+          </m:sSup>
+          <m:r>
+            <w:rPr>
+              <w:rFonts w:ascii="Cambria Math" w:hAnsi="Cambria Math"/>
+            </w:rPr>
+            <m:t>-24</m:t>
+          </m:r>
+        </m:oMath>
+      </m:oMathPara>
+    </w:p>
+    <w:p>
+      <m:oMathPara>
+        <m:oMath>
+          <m:r>
+            <w:rPr>
+              <w:rFonts w:ascii="Cambria Math" w:hAnsi="Cambria Math"/>
+            </w:rPr>
+            <m:t>g-</m:t>
+          </m:r>
+          <m:f>
+            <m:fPr>
+              <m:ctrlPr>
+                <w:rPr>
+                  <w:rFonts w:ascii="Cambria Math" w:hAnsi="Cambria Math"/>
+                </w:rPr>
+              </m:ctrlPr>
+            </m:fPr>
+            <m:num>
+              <m:r>
+                <w:rPr>
+                  <w:rFonts w:ascii="Cambria Math" w:hAnsi="Cambria Math"/>
+                </w:rPr>
+                <m:t>p</m:t>
+              </m:r>
+              <m:d>
+                <m:dPr>
+                  <m:ctrlPr>
+                    <w:rPr>
+                      <w:rFonts w:ascii="Cambria Math" w:hAnsi="Cambria Math"/>
+                      <w:i/>
+                    </w:rPr>
+                  </m:ctrlPr>
+                </m:dPr>
+                <m:e>
+                  <m:r>
+                    <w:rPr>
+                      <w:rFonts w:ascii="Cambria Math" w:hAnsi="Cambria Math"/>
+                    </w:rPr>
+                    <m:t>g</m:t>
+                  </m:r>
+                </m:e>
+              </m:d>
+              <m:ctrlPr>
+                <w:rPr>
+                  <w:rFonts w:ascii="Cambria Math" w:hAnsi="Cambria Math"/>
+                  <w:i/>
+                </w:rPr>
+              </m:ctrlPr>
+            </m:num>
+            <m:den>
+              <m:r>
+                <w:rPr>
+                  <w:rFonts w:ascii="Cambria Math" w:hAnsi="Cambria Math"/>
+                </w:rPr>
+                <m:t>p</m:t>
+              </m:r>
+              <m:sSup>
+                <m:sSupPr>
+                  <m:ctrlPr>
+                    <w:rPr>
+                      <w:rFonts w:ascii="Cambria Math" w:hAnsi="Cambria Math"/>
+                      <w:i/>
+                    </w:rPr>
+                  </m:ctrlPr>
+                </m:sSupPr>
+                <m:e>
+                  <m:d>
+                    <m:dPr>
+                      <m:ctrlPr>
+                        <w:rPr>
+                          <w:rFonts w:ascii="Cambria Math" w:hAnsi="Cambria Math"/>
+                          <w:i/>
+                        </w:rPr>
+                      </m:ctrlPr>
+                    </m:dPr>
+                    <m:e>
+                      <m:r>
+                        <w:rPr>
+                          <w:rFonts w:ascii="Cambria Math" w:hAnsi="Cambria Math"/>
+                        </w:rPr>
+                        <m:t>g</m:t>
+                      </m:r>
+                    </m:e>
+                  </m:d>
+                  <m:ctrlPr>
+                    <w:rPr>
+                      <w:rFonts w:ascii="Cambria Math" w:hAnsi="Cambria Math" w:hint="eastAsia"/>
+                      <w:i/>
+                    </w:rPr>
+                  </m:ctrlPr>
+                </m:e>
+                <m:sup>
+                  <m:r>
+                    <w:rPr>
+                      <w:rFonts w:ascii="Cambria Math" w:hAnsi="Cambria Math" w:hint="eastAsia"/>
+                    </w:rPr>
+                    <m:t>'</m:t>
+                  </m:r>
+                </m:sup>
+              </m:sSup>
+              <m:ctrlPr>
+                <w:rPr>
+                  <w:rFonts w:ascii="Cambria Math" w:hAnsi="Cambria Math"/>
+                  <w:i/>
+                </w:rPr>
+              </m:ctrlPr>
+            </m:den>
+          </m:f>
+        </m:oMath>
+      </m:oMathPara>
     </w:p>
     <w:p>
       <w:pPr>
@@ -1058,6 +1257,16 @@
       <w:ind w:firstLineChars="200" w:firstLine="420"/>
     </w:pPr>
   </w:style>
+  <w:style w:type="character" w:styleId="a4">
+    <w:name w:val="Placeholder Text"/>
+    <w:basedOn w:val="a0"/>
+    <w:uiPriority w:val="99"/>
+    <w:semiHidden/>
+    <w:rsid w:val="008F2AAD"/>
+    <w:rPr>
+      <w:color w:val="808080"/>
+    </w:rPr>
+  </w:style>
 </w:styles>
 </file>
 

--- a/class_1/note.docx
+++ b/class_1/note.docx
@@ -283,31 +283,7 @@
     </w:p>
     <w:p>
       <w:r>
-        <w:t xml:space="preserve">&gt;&gt;&gt; </w:t>
-      </w:r>
-      <w:proofErr w:type="gramStart"/>
-      <w:r>
-        <w:t>print(</w:t>
-      </w:r>
-      <w:proofErr w:type="gramEnd"/>
-      <w:r>
-        <w:t xml:space="preserve">"my fav num is" + </w:t>
-      </w:r>
-      <w:proofErr w:type="spellStart"/>
-      <w:r>
-        <w:t>x_str</w:t>
-      </w:r>
-      <w:proofErr w:type="spellEnd"/>
-      <w:r>
-        <w:t xml:space="preserve"> + "." + "x = " + </w:t>
-      </w:r>
-      <w:proofErr w:type="spellStart"/>
-      <w:r>
-        <w:t>x_str</w:t>
-      </w:r>
-      <w:proofErr w:type="spellEnd"/>
-      <w:r>
-        <w:t>)</w:t>
+        <w:t>&gt;&gt;&gt; print("my fav num is" + x_str + "." + "x = " + x_str)</w:t>
       </w:r>
     </w:p>
     <w:p>
@@ -327,23 +303,7 @@
     <w:p/>
     <w:p>
       <w:r>
-        <w:t xml:space="preserve">&gt;&gt;&gt; </w:t>
-      </w:r>
-      <w:proofErr w:type="gramStart"/>
-      <w:r>
-        <w:t>print(</w:t>
-      </w:r>
-      <w:proofErr w:type="gramEnd"/>
-      <w:r>
-        <w:t xml:space="preserve">"my fav num </w:t>
-      </w:r>
-      <w:proofErr w:type="spellStart"/>
-      <w:r>
-        <w:t>is",x,".","x</w:t>
-      </w:r>
-      <w:proofErr w:type="spellEnd"/>
-      <w:r>
-        <w:t xml:space="preserve"> = ",x)</w:t>
+        <w:t>&gt;&gt;&gt; print("my fav num is",x,".","x = ",x)</w:t>
       </w:r>
     </w:p>
     <w:p>
@@ -354,30 +314,11 @@
         <w:rPr>
           <w:color w:val="FF0000"/>
         </w:rPr>
-        <w:t xml:space="preserve">is </w:t>
-      </w:r>
-      <w:proofErr w:type="gramStart"/>
-      <w:r>
-        <w:rPr>
-          <w:color w:val="FF0000"/>
-        </w:rPr>
-        <w:t>1 .</w:t>
-      </w:r>
-      <w:proofErr w:type="gramEnd"/>
-      <w:r>
-        <w:rPr>
-          <w:color w:val="FF0000"/>
-        </w:rPr>
-        <w:t xml:space="preserve"> x</w:t>
-      </w:r>
-      <w:r>
-        <w:t xml:space="preserve"> </w:t>
-      </w:r>
-      <w:proofErr w:type="gramStart"/>
-      <w:r>
-        <w:t>=  1</w:t>
-      </w:r>
-      <w:proofErr w:type="gramEnd"/>
+        <w:t>is 1 . x</w:t>
+      </w:r>
+      <w:r>
+        <w:t xml:space="preserve"> =  1</w:t>
+      </w:r>
     </w:p>
     <w:p/>
     <w:p>
@@ -389,29 +330,21 @@
       </w:r>
     </w:p>
     <w:p>
-      <w:proofErr w:type="gramStart"/>
       <w:r>
         <w:rPr>
           <w:rFonts w:hint="eastAsia"/>
         </w:rPr>
-        <w:t>见程序</w:t>
-      </w:r>
-      <w:proofErr w:type="gramEnd"/>
+        <w:t>见程序float</w:t>
+      </w:r>
+    </w:p>
+    <w:p>
+      <w:pPr>
+        <w:pStyle w:val="1"/>
+      </w:pPr>
       <w:r>
         <w:rPr>
           <w:rFonts w:hint="eastAsia"/>
         </w:rPr>
-        <w:t>float</w:t>
-      </w:r>
-    </w:p>
-    <w:p>
-      <w:pPr>
-        <w:pStyle w:val="1"/>
-      </w:pPr>
-      <w:r>
-        <w:rPr>
-          <w:rFonts w:hint="eastAsia"/>
-        </w:rPr>
         <w:t>Newton</w:t>
       </w:r>
       <w:r>
@@ -419,11 +352,6 @@
       </w:r>
     </w:p>
     <w:p>
-      <w:pPr>
-        <w:rPr>
-          <w:rFonts w:hint="eastAsia"/>
-        </w:rPr>
-      </w:pPr>
       <m:oMathPara>
         <m:oMath>
           <m:r>
@@ -580,10 +508,65 @@
     </w:p>
     <w:p>
       <w:pPr>
+        <w:pStyle w:val="1"/>
+      </w:pPr>
+      <w:r>
         <w:rPr>
           <w:rFonts w:hint="eastAsia"/>
         </w:rPr>
-      </w:pPr>
+        <w:t>递归：</w:t>
+      </w:r>
+    </w:p>
+    <w:p>
+      <w:pPr>
+        <w:pStyle w:val="a3"/>
+        <w:numPr>
+          <w:ilvl w:val="0"/>
+          <w:numId w:val="3"/>
+        </w:numPr>
+        <w:ind w:firstLineChars="0"/>
+      </w:pPr>
+      <w:r>
+        <w:rPr>
+          <w:rFonts w:hint="eastAsia"/>
+        </w:rPr>
+        <w:t>先考虑最简单的情况</w:t>
+      </w:r>
+    </w:p>
+    <w:p>
+      <w:pPr>
+        <w:pStyle w:val="a3"/>
+        <w:numPr>
+          <w:ilvl w:val="0"/>
+          <w:numId w:val="3"/>
+        </w:numPr>
+        <w:ind w:firstLineChars="0"/>
+      </w:pPr>
+      <w:r>
+        <w:rPr>
+          <w:rFonts w:hint="eastAsia"/>
+        </w:rPr>
+        <w:t>考虑截至条件</w:t>
+      </w:r>
+    </w:p>
+    <w:p>
+      <w:pPr>
+        <w:pStyle w:val="a3"/>
+        <w:numPr>
+          <w:ilvl w:val="0"/>
+          <w:numId w:val="3"/>
+        </w:numPr>
+        <w:ind w:firstLineChars="0"/>
+        <w:rPr>
+          <w:rFonts w:hint="eastAsia"/>
+        </w:rPr>
+      </w:pPr>
+      <w:r>
+        <w:rPr>
+          <w:rFonts w:hint="eastAsia"/>
+        </w:rPr>
+        <w:t>进一步修饰验证</w:t>
+      </w:r>
     </w:p>
     <w:sectPr>
       <w:pgSz w:w="11906" w:h="16838"/>
@@ -775,11 +758,103 @@
       </w:pPr>
     </w:lvl>
   </w:abstractNum>
+  <w:abstractNum w:abstractNumId="2" w15:restartNumberingAfterBreak="0">
+    <w:nsid w:val="539C5474"/>
+    <w:multiLevelType w:val="hybridMultilevel"/>
+    <w:tmpl w:val="DBB8D28C"/>
+    <w:lvl w:ilvl="0" w:tplc="191EE432">
+      <w:start w:val="1"/>
+      <w:numFmt w:val="decimal"/>
+      <w:lvlText w:val="%1."/>
+      <w:lvlJc w:val="left"/>
+      <w:pPr>
+        <w:ind w:left="360" w:hanging="360"/>
+      </w:pPr>
+      <w:rPr>
+        <w:rFonts w:hint="default"/>
+      </w:rPr>
+    </w:lvl>
+    <w:lvl w:ilvl="1" w:tplc="04090019" w:tentative="1">
+      <w:start w:val="1"/>
+      <w:numFmt w:val="lowerLetter"/>
+      <w:lvlText w:val="%2)"/>
+      <w:lvlJc w:val="left"/>
+      <w:pPr>
+        <w:ind w:left="840" w:hanging="420"/>
+      </w:pPr>
+    </w:lvl>
+    <w:lvl w:ilvl="2" w:tplc="0409001B" w:tentative="1">
+      <w:start w:val="1"/>
+      <w:numFmt w:val="lowerRoman"/>
+      <w:lvlText w:val="%3."/>
+      <w:lvlJc w:val="right"/>
+      <w:pPr>
+        <w:ind w:left="1260" w:hanging="420"/>
+      </w:pPr>
+    </w:lvl>
+    <w:lvl w:ilvl="3" w:tplc="0409000F" w:tentative="1">
+      <w:start w:val="1"/>
+      <w:numFmt w:val="decimal"/>
+      <w:lvlText w:val="%4."/>
+      <w:lvlJc w:val="left"/>
+      <w:pPr>
+        <w:ind w:left="1680" w:hanging="420"/>
+      </w:pPr>
+    </w:lvl>
+    <w:lvl w:ilvl="4" w:tplc="04090019" w:tentative="1">
+      <w:start w:val="1"/>
+      <w:numFmt w:val="lowerLetter"/>
+      <w:lvlText w:val="%5)"/>
+      <w:lvlJc w:val="left"/>
+      <w:pPr>
+        <w:ind w:left="2100" w:hanging="420"/>
+      </w:pPr>
+    </w:lvl>
+    <w:lvl w:ilvl="5" w:tplc="0409001B" w:tentative="1">
+      <w:start w:val="1"/>
+      <w:numFmt w:val="lowerRoman"/>
+      <w:lvlText w:val="%6."/>
+      <w:lvlJc w:val="right"/>
+      <w:pPr>
+        <w:ind w:left="2520" w:hanging="420"/>
+      </w:pPr>
+    </w:lvl>
+    <w:lvl w:ilvl="6" w:tplc="0409000F" w:tentative="1">
+      <w:start w:val="1"/>
+      <w:numFmt w:val="decimal"/>
+      <w:lvlText w:val="%7."/>
+      <w:lvlJc w:val="left"/>
+      <w:pPr>
+        <w:ind w:left="2940" w:hanging="420"/>
+      </w:pPr>
+    </w:lvl>
+    <w:lvl w:ilvl="7" w:tplc="04090019" w:tentative="1">
+      <w:start w:val="1"/>
+      <w:numFmt w:val="lowerLetter"/>
+      <w:lvlText w:val="%8)"/>
+      <w:lvlJc w:val="left"/>
+      <w:pPr>
+        <w:ind w:left="3360" w:hanging="420"/>
+      </w:pPr>
+    </w:lvl>
+    <w:lvl w:ilvl="8" w:tplc="0409001B" w:tentative="1">
+      <w:start w:val="1"/>
+      <w:numFmt w:val="lowerRoman"/>
+      <w:lvlText w:val="%9."/>
+      <w:lvlJc w:val="right"/>
+      <w:pPr>
+        <w:ind w:left="3780" w:hanging="420"/>
+      </w:pPr>
+    </w:lvl>
+  </w:abstractNum>
   <w:num w:numId="1">
     <w:abstractNumId w:val="1"/>
   </w:num>
   <w:num w:numId="2">
     <w:abstractNumId w:val="0"/>
+  </w:num>
+  <w:num w:numId="3">
+    <w:abstractNumId w:val="2"/>
   </w:num>
 </w:numbering>
 </file>

--- a/class_1/note.docx
+++ b/class_1/note.docx
@@ -283,7 +283,31 @@
     </w:p>
     <w:p>
       <w:r>
-        <w:t>&gt;&gt;&gt; print("my fav num is" + x_str + "." + "x = " + x_str)</w:t>
+        <w:t xml:space="preserve">&gt;&gt;&gt; </w:t>
+      </w:r>
+      <w:proofErr w:type="gramStart"/>
+      <w:r>
+        <w:t>print(</w:t>
+      </w:r>
+      <w:proofErr w:type="gramEnd"/>
+      <w:r>
+        <w:t xml:space="preserve">"my fav num is" + </w:t>
+      </w:r>
+      <w:proofErr w:type="spellStart"/>
+      <w:r>
+        <w:t>x_str</w:t>
+      </w:r>
+      <w:proofErr w:type="spellEnd"/>
+      <w:r>
+        <w:t xml:space="preserve"> + "." + "x = " + </w:t>
+      </w:r>
+      <w:proofErr w:type="spellStart"/>
+      <w:r>
+        <w:t>x_str</w:t>
+      </w:r>
+      <w:proofErr w:type="spellEnd"/>
+      <w:r>
+        <w:t>)</w:t>
       </w:r>
     </w:p>
     <w:p>
@@ -303,7 +327,23 @@
     <w:p/>
     <w:p>
       <w:r>
-        <w:t>&gt;&gt;&gt; print("my fav num is",x,".","x = ",x)</w:t>
+        <w:t xml:space="preserve">&gt;&gt;&gt; </w:t>
+      </w:r>
+      <w:proofErr w:type="gramStart"/>
+      <w:r>
+        <w:t>print(</w:t>
+      </w:r>
+      <w:proofErr w:type="gramEnd"/>
+      <w:r>
+        <w:t xml:space="preserve">"my fav num </w:t>
+      </w:r>
+      <w:proofErr w:type="spellStart"/>
+      <w:r>
+        <w:t>is",x,".","x</w:t>
+      </w:r>
+      <w:proofErr w:type="spellEnd"/>
+      <w:r>
+        <w:t xml:space="preserve"> = ",x)</w:t>
       </w:r>
     </w:p>
     <w:p>
@@ -314,11 +354,30 @@
         <w:rPr>
           <w:color w:val="FF0000"/>
         </w:rPr>
-        <w:t>is 1 . x</w:t>
-      </w:r>
-      <w:r>
-        <w:t xml:space="preserve"> =  1</w:t>
-      </w:r>
+        <w:t xml:space="preserve">is </w:t>
+      </w:r>
+      <w:proofErr w:type="gramStart"/>
+      <w:r>
+        <w:rPr>
+          <w:color w:val="FF0000"/>
+        </w:rPr>
+        <w:t>1 .</w:t>
+      </w:r>
+      <w:proofErr w:type="gramEnd"/>
+      <w:r>
+        <w:rPr>
+          <w:color w:val="FF0000"/>
+        </w:rPr>
+        <w:t xml:space="preserve"> x</w:t>
+      </w:r>
+      <w:r>
+        <w:t xml:space="preserve"> </w:t>
+      </w:r>
+      <w:proofErr w:type="gramStart"/>
+      <w:r>
+        <w:t>=  1</w:t>
+      </w:r>
+      <w:proofErr w:type="gramEnd"/>
     </w:p>
     <w:p/>
     <w:p>
@@ -330,11 +389,19 @@
       </w:r>
     </w:p>
     <w:p>
+      <w:proofErr w:type="gramStart"/>
       <w:r>
         <w:rPr>
           <w:rFonts w:hint="eastAsia"/>
         </w:rPr>
-        <w:t>见程序float</w:t>
+        <w:t>见程序</w:t>
+      </w:r>
+      <w:proofErr w:type="gramEnd"/>
+      <w:r>
+        <w:rPr>
+          <w:rFonts w:hint="eastAsia"/>
+        </w:rPr>
+        <w:t>float</w:t>
       </w:r>
     </w:p>
     <w:p>
@@ -557,15 +624,248 @@
           <w:numId w:val="3"/>
         </w:numPr>
         <w:ind w:firstLineChars="0"/>
+      </w:pPr>
+      <w:r>
         <w:rPr>
           <w:rFonts w:hint="eastAsia"/>
         </w:rPr>
-      </w:pPr>
+        <w:t>进一步修饰验证</w:t>
+      </w:r>
+    </w:p>
+    <w:p>
+      <w:pPr>
+        <w:pStyle w:val="1"/>
+      </w:pPr>
+      <w:r>
+        <w:t xml:space="preserve">type </w:t>
+      </w:r>
       <w:r>
         <w:rPr>
           <w:rFonts w:hint="eastAsia"/>
         </w:rPr>
-        <w:t>进一步修饰验证</w:t>
+        <w:t>与 object</w:t>
+      </w:r>
+      <w:r>
+        <w:t>:</w:t>
+      </w:r>
+    </w:p>
+    <w:p>
+      <w:pPr>
+        <w:rPr>
+          <w:rFonts w:ascii="微软雅黑" w:eastAsia="微软雅黑" w:hAnsi="微软雅黑"/>
+          <w:color w:val="1A1A1A"/>
+          <w:sz w:val="27"/>
+          <w:szCs w:val="27"/>
+          <w:shd w:val="clear" w:color="auto" w:fill="FFFFFF"/>
+        </w:rPr>
+      </w:pPr>
+      <w:r>
+        <w:rPr>
+          <w:rFonts w:ascii="微软雅黑" w:eastAsia="微软雅黑" w:hAnsi="微软雅黑" w:hint="eastAsia"/>
+          <w:color w:val="1A1A1A"/>
+          <w:sz w:val="27"/>
+          <w:szCs w:val="27"/>
+          <w:shd w:val="clear" w:color="auto" w:fill="FFFFFF"/>
+        </w:rPr>
+        <w:t>type是实例关系的顶端，所有对象都是它实例出来的，</w:t>
+      </w:r>
+      <w:r>
+        <w:rPr>
+          <w:rFonts w:ascii="微软雅黑" w:eastAsia="微软雅黑" w:hAnsi="微软雅黑" w:hint="eastAsia"/>
+          <w:color w:val="FF0000"/>
+          <w:sz w:val="27"/>
+          <w:szCs w:val="27"/>
+          <w:shd w:val="clear" w:color="auto" w:fill="FFFFFF"/>
+        </w:rPr>
+        <w:t>所有</w:t>
+      </w:r>
+      <w:proofErr w:type="gramStart"/>
+      <w:r>
+        <w:rPr>
+          <w:rFonts w:ascii="微软雅黑" w:eastAsia="微软雅黑" w:hAnsi="微软雅黑" w:hint="eastAsia"/>
+          <w:color w:val="FF0000"/>
+          <w:sz w:val="27"/>
+          <w:szCs w:val="27"/>
+          <w:shd w:val="clear" w:color="auto" w:fill="FFFFFF"/>
+        </w:rPr>
+        <w:t>类对象</w:t>
+      </w:r>
+      <w:proofErr w:type="gramEnd"/>
+      <w:r>
+        <w:rPr>
+          <w:rFonts w:ascii="微软雅黑" w:eastAsia="微软雅黑" w:hAnsi="微软雅黑" w:hint="eastAsia"/>
+          <w:color w:val="FF0000"/>
+          <w:sz w:val="27"/>
+          <w:szCs w:val="27"/>
+          <w:shd w:val="clear" w:color="auto" w:fill="FFFFFF"/>
+        </w:rPr>
+        <w:t>的类型都是type</w:t>
+      </w:r>
+      <w:r>
+        <w:rPr>
+          <w:rFonts w:ascii="微软雅黑" w:eastAsia="微软雅黑" w:hAnsi="微软雅黑" w:hint="eastAsia"/>
+          <w:color w:val="1A1A1A"/>
+          <w:sz w:val="27"/>
+          <w:szCs w:val="27"/>
+          <w:shd w:val="clear" w:color="auto" w:fill="FFFFFF"/>
+        </w:rPr>
+        <w:t>；type也是由自己实例化而来的，type的类型也是type。</w:t>
+      </w:r>
+    </w:p>
+    <w:p>
+      <w:pPr>
+        <w:rPr>
+          <w:rFonts w:ascii="微软雅黑" w:eastAsia="微软雅黑" w:hAnsi="微软雅黑"/>
+          <w:color w:val="1A1A1A"/>
+          <w:sz w:val="27"/>
+          <w:szCs w:val="27"/>
+          <w:shd w:val="clear" w:color="auto" w:fill="FFFFFF"/>
+        </w:rPr>
+      </w:pPr>
+      <w:r>
+        <w:rPr>
+          <w:rFonts w:ascii="微软雅黑" w:eastAsia="微软雅黑" w:hAnsi="微软雅黑" w:hint="eastAsia"/>
+          <w:color w:val="1A1A1A"/>
+          <w:sz w:val="27"/>
+          <w:szCs w:val="27"/>
+          <w:shd w:val="clear" w:color="auto" w:fill="FFFFFF"/>
+        </w:rPr>
+        <w:t>object是继承关系的顶端，所有数据类型的最</w:t>
+      </w:r>
+      <w:proofErr w:type="gramStart"/>
+      <w:r>
+        <w:rPr>
+          <w:rFonts w:ascii="微软雅黑" w:eastAsia="微软雅黑" w:hAnsi="微软雅黑" w:hint="eastAsia"/>
+          <w:color w:val="1A1A1A"/>
+          <w:sz w:val="27"/>
+          <w:szCs w:val="27"/>
+          <w:shd w:val="clear" w:color="auto" w:fill="FFFFFF"/>
+        </w:rPr>
+        <w:t>顶层父类</w:t>
+      </w:r>
+      <w:proofErr w:type="gramEnd"/>
+      <w:r>
+        <w:rPr>
+          <w:rFonts w:ascii="微软雅黑" w:eastAsia="微软雅黑" w:hAnsi="微软雅黑" w:hint="eastAsia"/>
+          <w:color w:val="1A1A1A"/>
+          <w:sz w:val="27"/>
+          <w:szCs w:val="27"/>
+          <w:shd w:val="clear" w:color="auto" w:fill="FFFFFF"/>
+        </w:rPr>
+        <w:t>都是它，object无父类。</w:t>
+      </w:r>
+    </w:p>
+    <w:p>
+      <w:pPr>
+        <w:rPr>
+          <w:rFonts w:ascii="微软雅黑" w:eastAsia="微软雅黑" w:hAnsi="微软雅黑"/>
+          <w:color w:val="1A1A1A"/>
+          <w:sz w:val="27"/>
+          <w:szCs w:val="27"/>
+          <w:shd w:val="clear" w:color="auto" w:fill="FFFFFF"/>
+        </w:rPr>
+      </w:pPr>
+      <w:r>
+        <w:rPr>
+          <w:rFonts w:ascii="微软雅黑" w:eastAsia="微软雅黑" w:hAnsi="微软雅黑" w:hint="eastAsia"/>
+          <w:color w:val="1A1A1A"/>
+          <w:sz w:val="27"/>
+          <w:szCs w:val="27"/>
+          <w:shd w:val="clear" w:color="auto" w:fill="FFFFFF"/>
+        </w:rPr>
+        <w:t>type</w:t>
+      </w:r>
+      <w:proofErr w:type="gramStart"/>
+      <w:r>
+        <w:rPr>
+          <w:rFonts w:ascii="微软雅黑" w:eastAsia="微软雅黑" w:hAnsi="微软雅黑" w:hint="eastAsia"/>
+          <w:color w:val="1A1A1A"/>
+          <w:sz w:val="27"/>
+          <w:szCs w:val="27"/>
+          <w:shd w:val="clear" w:color="auto" w:fill="FFFFFF"/>
+        </w:rPr>
+        <w:t>的父类是</w:t>
+      </w:r>
+      <w:proofErr w:type="gramEnd"/>
+      <w:r>
+        <w:rPr>
+          <w:rFonts w:ascii="微软雅黑" w:eastAsia="微软雅黑" w:hAnsi="微软雅黑" w:hint="eastAsia"/>
+          <w:color w:val="1A1A1A"/>
+          <w:sz w:val="27"/>
+          <w:szCs w:val="27"/>
+          <w:shd w:val="clear" w:color="auto" w:fill="FFFFFF"/>
+        </w:rPr>
+        <w:t>object，object的类型是type</w:t>
+      </w:r>
+    </w:p>
+    <w:p>
+      <w:pPr>
+        <w:rPr>
+          <w:rFonts w:hint="eastAsia"/>
+        </w:rPr>
+      </w:pPr>
+      <w:r>
+        <w:rPr>
+          <w:rFonts w:ascii="微软雅黑" w:eastAsia="微软雅黑" w:hAnsi="微软雅黑" w:hint="eastAsia"/>
+          <w:color w:val="1A1A1A"/>
+          <w:sz w:val="27"/>
+          <w:szCs w:val="27"/>
+          <w:shd w:val="clear" w:color="auto" w:fill="FFFFFF"/>
+        </w:rPr>
+        <w:lastRenderedPageBreak/>
+        <w:t>t</w:t>
+      </w:r>
+      <w:r>
+        <w:rPr>
+          <w:rFonts w:ascii="微软雅黑" w:eastAsia="微软雅黑" w:hAnsi="微软雅黑"/>
+          <w:color w:val="1A1A1A"/>
+          <w:sz w:val="27"/>
+          <w:szCs w:val="27"/>
+          <w:shd w:val="clear" w:color="auto" w:fill="FFFFFF"/>
+        </w:rPr>
+        <w:t>ype</w:t>
+      </w:r>
+      <w:r>
+        <w:rPr>
+          <w:rFonts w:ascii="微软雅黑" w:eastAsia="微软雅黑" w:hAnsi="微软雅黑" w:hint="eastAsia"/>
+          <w:color w:val="1A1A1A"/>
+          <w:sz w:val="27"/>
+          <w:szCs w:val="27"/>
+          <w:shd w:val="clear" w:color="auto" w:fill="FFFFFF"/>
+        </w:rPr>
+        <w:t>继承了</w:t>
+      </w:r>
+      <w:proofErr w:type="spellStart"/>
+      <w:r>
+        <w:rPr>
+          <w:rFonts w:ascii="微软雅黑" w:eastAsia="微软雅黑" w:hAnsi="微软雅黑" w:hint="eastAsia"/>
+          <w:color w:val="1A1A1A"/>
+          <w:sz w:val="27"/>
+          <w:szCs w:val="27"/>
+          <w:shd w:val="clear" w:color="auto" w:fill="FFFFFF"/>
+        </w:rPr>
+        <w:t>object</w:t>
+      </w:r>
+      <w:r>
+        <w:rPr>
+          <w:rFonts w:ascii="微软雅黑" w:eastAsia="微软雅黑" w:hAnsi="微软雅黑"/>
+          <w:color w:val="1A1A1A"/>
+          <w:sz w:val="27"/>
+          <w:szCs w:val="27"/>
+          <w:shd w:val="clear" w:color="auto" w:fill="FFFFFF"/>
+        </w:rPr>
+        <w:t>,object</w:t>
+      </w:r>
+      <w:proofErr w:type="spellEnd"/>
+      <w:r>
+        <w:rPr>
+          <w:rFonts w:ascii="微软雅黑" w:eastAsia="微软雅黑" w:hAnsi="微软雅黑" w:hint="eastAsia"/>
+          <w:color w:val="1A1A1A"/>
+          <w:sz w:val="27"/>
+          <w:szCs w:val="27"/>
+          <w:shd w:val="clear" w:color="auto" w:fill="FFFFFF"/>
+        </w:rPr>
+        <w:t>是type类的一个实例</w:t>
       </w:r>
     </w:p>
     <w:sectPr>
